--- a/IdeasWeek1.docx
+++ b/IdeasWeek1.docx
@@ -14,7 +14,7 @@
     </w:p>
     <w:p>
       <w:r>
-        <w:t>Week 1</w:t>
+        <w:t>Week 2</w:t>
       </w:r>
     </w:p>
     <w:p>
@@ -31,23 +31,7 @@
       </w:pPr>
       <w:r>
         <w:tab/>
-        <w:t xml:space="preserve">When the day starts I get a phone call from an advertisement that my girlfriend has done for me.  I speak with an upcoming client and ask what his or her needs are.  This gives me a feeling as to how much work that the individual needs.  I ask a variety of questions from; do they have a domain name; do they have an existing site; do you have hosting; what would you like to be done with an existing site or if you need a new site what would you like it to look like;  Do you have any sites that you like that I can look at to get an idea of the design that you would like;  Would you like to meet with me or should we do this in a meeting;  I can meet with you.  When people are out of state I set up a </w:t>
-      </w:r>
-      <w:proofErr w:type="spellStart"/>
-      <w:r>
-        <w:t>dropbox</w:t>
-      </w:r>
-      <w:proofErr w:type="spellEnd"/>
-      <w:r>
-        <w:t xml:space="preserve"> folder for the people and show them how to use it.  I also tell the clients that there is no meet up fee, but once we start working I do charge for phone calls when they need something done.  I also charge for email when </w:t>
-      </w:r>
-      <w:proofErr w:type="gramStart"/>
-      <w:r>
-        <w:t>a client ask</w:t>
-      </w:r>
-      <w:proofErr w:type="gramEnd"/>
-      <w:r>
-        <w:t xml:space="preserve"> me to do som</w:t>
+        <w:t>When the day starts I get a phone call from an advertisement that my girlfriend has done for me.  I speak with an upcoming client and ask what his or her needs are.  This gives me a feeling as to how much work that the individual needs.  I ask a variety of questions from; do they have a domain name; do they have an existing site; do you have hosting; what would you like to be done with an existing site or if you need a new site what would you like it to look like;  Do you have any sites that you like that I can look at to get an idea of the design that you would like;  Would you like to meet with me or should we do this in a meeting;  I can meet with you.  When people are out of state I set up a dropbox folder for the people and show them how to use it.  I also tell the clients that there is no meet up fee, but once we start working I do charge for phone calls when they need something done.  I also charge for email when a client ask me to do som</w:t>
       </w:r>
       <w:r>
         <w:t>ething</w:t>
@@ -71,15 +55,7 @@
         <w:t>.  This I will include.  I show the people how much the website cost, how much a domain cost, how much hosting is, how much social networking is.  My business is Electrifying Design</w:t>
       </w:r>
       <w:r>
-        <w:t xml:space="preserve"> (web design, marketing, social networking, and anything else that you need).  I always tell my upcoming clients that I can do anything for them.  If they need networking or anything out of my field of expertise I get a new employee on the spot and make it happen.  I want that when my new client calls they understand that they need to go nowhere else.  I do everything with my business.  I make this very clear when people call.  “I am a one stop shop”; </w:t>
-      </w:r>
-      <w:proofErr w:type="gramStart"/>
-      <w:r>
-        <w:t>You</w:t>
-      </w:r>
-      <w:proofErr w:type="gramEnd"/>
-      <w:r>
-        <w:t xml:space="preserve"> will ne</w:t>
+        <w:t xml:space="preserve"> (web design, marketing, social networking, and anything else that you need).  I always tell my upcoming clients that I can do anything for them.  If they need networking or anything out of my field of expertise I get a new employee on the spot and make it happen.  I want that when my new client calls they understand that they need to go nowhere else.  I do everything with my business.  I make this very clear when people call.  “I am a one stop shop”; You will ne</w:t>
       </w:r>
       <w:r>
         <w:t>ver need to talk to anyone else!</w:t>
@@ -245,13 +221,8 @@
         <w:spacing w:line="480" w:lineRule="auto"/>
       </w:pPr>
       <w:r>
-        <w:t xml:space="preserve">6 </w:t>
-      </w:r>
-      <w:proofErr w:type="gramStart"/>
-      <w:r>
-        <w:t>moth</w:t>
-      </w:r>
-      <w:proofErr w:type="gramEnd"/>
+        <w:t>6 moth</w:t>
+      </w:r>
     </w:p>
     <w:p>
       <w:pPr>
@@ -314,11 +285,9 @@
       <w:pPr>
         <w:spacing w:line="480" w:lineRule="auto"/>
       </w:pPr>
-      <w:proofErr w:type="spellStart"/>
       <w:r>
         <w:t>Seo</w:t>
       </w:r>
-      <w:proofErr w:type="spellEnd"/>
     </w:p>
     <w:p>
       <w:pPr>
@@ -399,47 +368,35 @@
       <w:pPr>
         <w:spacing w:line="480" w:lineRule="auto"/>
       </w:pPr>
-      <w:proofErr w:type="gramStart"/>
       <w:r>
         <w:t>monthly</w:t>
       </w:r>
-      <w:proofErr w:type="gramEnd"/>
-    </w:p>
-    <w:p>
-      <w:pPr>
-        <w:spacing w:line="480" w:lineRule="auto"/>
-      </w:pPr>
-    </w:p>
-    <w:p>
-      <w:pPr>
-        <w:spacing w:line="480" w:lineRule="auto"/>
-      </w:pPr>
-      <w:r>
-        <w:t xml:space="preserve">5 </w:t>
-      </w:r>
-      <w:proofErr w:type="gramStart"/>
-      <w:r>
-        <w:t>page</w:t>
-      </w:r>
-      <w:proofErr w:type="gramEnd"/>
-    </w:p>
-    <w:p>
-      <w:pPr>
-        <w:spacing w:line="480" w:lineRule="auto"/>
-      </w:pPr>
-    </w:p>
-    <w:p>
-      <w:pPr>
-        <w:spacing w:line="480" w:lineRule="auto"/>
-      </w:pPr>
-      <w:r>
-        <w:t xml:space="preserve">7-10 </w:t>
-      </w:r>
-      <w:proofErr w:type="gramStart"/>
-      <w:r>
-        <w:t>page</w:t>
-      </w:r>
-      <w:proofErr w:type="gramEnd"/>
+    </w:p>
+    <w:p>
+      <w:pPr>
+        <w:spacing w:line="480" w:lineRule="auto"/>
+      </w:pPr>
+    </w:p>
+    <w:p>
+      <w:pPr>
+        <w:spacing w:line="480" w:lineRule="auto"/>
+      </w:pPr>
+      <w:r>
+        <w:t>5 page</w:t>
+      </w:r>
+    </w:p>
+    <w:p>
+      <w:pPr>
+        <w:spacing w:line="480" w:lineRule="auto"/>
+      </w:pPr>
+    </w:p>
+    <w:p>
+      <w:pPr>
+        <w:spacing w:line="480" w:lineRule="auto"/>
+      </w:pPr>
+      <w:r>
+        <w:t>7-10 page</w:t>
+      </w:r>
     </w:p>
     <w:p>
       <w:pPr>
@@ -464,13 +421,8 @@
         <w:spacing w:line="480" w:lineRule="auto"/>
       </w:pPr>
       <w:r>
-        <w:t xml:space="preserve">11-14 </w:t>
-      </w:r>
-      <w:proofErr w:type="gramStart"/>
-      <w:r>
-        <w:t>page</w:t>
-      </w:r>
-      <w:proofErr w:type="gramEnd"/>
+        <w:t>11-14 page</w:t>
+      </w:r>
     </w:p>
     <w:p>
       <w:pPr>
@@ -495,13 +447,8 @@
         <w:spacing w:line="480" w:lineRule="auto"/>
       </w:pPr>
       <w:r>
-        <w:t xml:space="preserve">15-20 </w:t>
-      </w:r>
-      <w:proofErr w:type="gramStart"/>
-      <w:r>
-        <w:t>page</w:t>
-      </w:r>
-      <w:proofErr w:type="gramEnd"/>
+        <w:t>15-20 page</w:t>
+      </w:r>
     </w:p>
     <w:p>
       <w:pPr>
@@ -551,11 +498,9 @@
       <w:pPr>
         <w:spacing w:line="480" w:lineRule="auto"/>
       </w:pPr>
-      <w:proofErr w:type="gramStart"/>
       <w:r>
         <w:t>hourly</w:t>
       </w:r>
-      <w:proofErr w:type="gramEnd"/>
     </w:p>
     <w:p>
       <w:pPr>
@@ -579,11 +524,9 @@
       <w:pPr>
         <w:spacing w:line="480" w:lineRule="auto"/>
       </w:pPr>
-      <w:proofErr w:type="spellStart"/>
       <w:r>
         <w:t>Bloging</w:t>
       </w:r>
-      <w:proofErr w:type="spellEnd"/>
     </w:p>
     <w:p>
       <w:pPr>
@@ -607,11 +550,9 @@
       <w:pPr>
         <w:spacing w:line="480" w:lineRule="auto"/>
       </w:pPr>
-      <w:proofErr w:type="gramStart"/>
       <w:r>
         <w:t>monthly</w:t>
       </w:r>
-      <w:proofErr w:type="gramEnd"/>
     </w:p>
     <w:p>
       <w:pPr>
@@ -635,13 +576,9 @@
       <w:pPr>
         <w:spacing w:line="480" w:lineRule="auto"/>
       </w:pPr>
-      <w:proofErr w:type="spellStart"/>
-      <w:proofErr w:type="gramStart"/>
       <w:r>
         <w:t>yealry</w:t>
       </w:r>
-      <w:proofErr w:type="spellEnd"/>
-      <w:proofErr w:type="gramEnd"/>
     </w:p>
     <w:p>
       <w:pPr>
